--- a/Assignment1/Assignment1.docx
+++ b/Assignment1/Assignment1.docx
@@ -5,61 +5,38 @@
     <w:p>
       <w:pPr>
         <w:rPr>
-          <w:sz w:val="72"/>
-          <w:szCs w:val="72"/>
-        </w:rPr>
-      </w:pPr>
-    </w:p>
-    <w:p>
-      <w:pPr>
-        <w:rPr>
-          <w:sz w:val="72"/>
-          <w:szCs w:val="72"/>
-        </w:rPr>
-      </w:pPr>
-    </w:p>
-    <w:p>
-      <w:pPr>
-        <w:rPr>
-          <w:sz w:val="72"/>
-          <w:szCs w:val="72"/>
-        </w:rPr>
-      </w:pPr>
-    </w:p>
-    <w:p>
-      <w:pPr>
-        <w:rPr>
-          <w:sz w:val="72"/>
-          <w:szCs w:val="72"/>
-        </w:rPr>
-      </w:pPr>
-    </w:p>
-    <w:p>
-      <w:pPr>
-        <w:rPr>
-          <w:sz w:val="72"/>
-          <w:szCs w:val="72"/>
+          <w:sz w:val="96"/>
+          <w:szCs w:val="96"/>
+        </w:rPr>
+      </w:pPr>
+    </w:p>
+    <w:p>
+      <w:pPr>
+        <w:rPr>
+          <w:sz w:val="96"/>
+          <w:szCs w:val="96"/>
+        </w:rPr>
+      </w:pPr>
+    </w:p>
+    <w:p>
+      <w:pPr>
+        <w:rPr>
+          <w:sz w:val="96"/>
+          <w:szCs w:val="96"/>
+        </w:rPr>
+      </w:pPr>
+    </w:p>
+    <w:p>
+      <w:pPr>
+        <w:rPr>
+          <w:sz w:val="96"/>
+          <w:szCs w:val="96"/>
         </w:rPr>
       </w:pPr>
       <w:r>
         <w:rPr>
-          <w:sz w:val="72"/>
-          <w:szCs w:val="72"/>
-        </w:rPr>
-        <w:t>Data_Pre_Processing</w:t>
-      </w:r>
-    </w:p>
-    <w:p>
-      <w:pPr>
-        <w:rPr>
-          <w:sz w:val="72"/>
-          <w:szCs w:val="72"/>
-        </w:rPr>
-      </w:pPr>
-      <w:r>
-        <w:rPr>
-          <w:sz w:val="72"/>
-          <w:szCs w:val="72"/>
+          <w:sz w:val="96"/>
+          <w:szCs w:val="96"/>
         </w:rPr>
         <w:t xml:space="preserve">Assignment 1: </w:t>
       </w:r>
@@ -67,16 +44,24 @@
     <w:p>
       <w:pPr>
         <w:rPr>
-          <w:sz w:val="72"/>
-          <w:szCs w:val="72"/>
-        </w:rPr>
-      </w:pPr>
-    </w:p>
-    <w:p>
-      <w:pPr>
-        <w:rPr>
-          <w:sz w:val="72"/>
-          <w:szCs w:val="72"/>
+          <w:sz w:val="96"/>
+          <w:szCs w:val="96"/>
+        </w:rPr>
+      </w:pPr>
+    </w:p>
+    <w:p>
+      <w:pPr>
+        <w:rPr>
+          <w:sz w:val="28"/>
+          <w:szCs w:val="28"/>
+        </w:rPr>
+      </w:pPr>
+    </w:p>
+    <w:p>
+      <w:pPr>
+        <w:rPr>
+          <w:sz w:val="28"/>
+          <w:szCs w:val="28"/>
         </w:rPr>
       </w:pPr>
     </w:p>
@@ -92,37 +77,94 @@
           <w:sz w:val="28"/>
           <w:szCs w:val="28"/>
         </w:rPr>
-        <w:t xml:space="preserve">By - </w:t>
+        <w:t xml:space="preserve">By -  </w:t>
       </w:r>
       <w:r>
         <w:rPr>
           <w:sz w:val="28"/>
           <w:szCs w:val="28"/>
         </w:rPr>
-        <w:t xml:space="preserve"> Jaspreet Kaur</w:t>
+        <w:t>Jaspreet Kaur</w:t>
       </w:r>
     </w:p>
-    <w:p/>
-    <w:p/>
-    <w:p/>
-    <w:p/>
-    <w:p/>
-    <w:p/>
-    <w:p/>
-    <w:p>
-      <w:pPr>
-        <w:rPr>
-          <w:sz w:val="36"/>
-          <w:szCs w:val="36"/>
+    <w:p>
+      <w:pPr>
+        <w:rPr>
+          <w:sz w:val="28"/>
+          <w:szCs w:val="28"/>
+        </w:rPr>
+      </w:pPr>
+    </w:p>
+    <w:p>
+      <w:pPr>
+        <w:rPr>
+          <w:sz w:val="28"/>
+          <w:szCs w:val="28"/>
+        </w:rPr>
+      </w:pPr>
+    </w:p>
+    <w:p>
+      <w:pPr>
+        <w:rPr>
+          <w:sz w:val="28"/>
+          <w:szCs w:val="28"/>
+        </w:rPr>
+      </w:pPr>
+    </w:p>
+    <w:p>
+      <w:pPr>
+        <w:rPr>
+          <w:sz w:val="28"/>
+          <w:szCs w:val="28"/>
+        </w:rPr>
+      </w:pPr>
+    </w:p>
+    <w:p>
+      <w:pPr>
+        <w:rPr>
+          <w:sz w:val="28"/>
+          <w:szCs w:val="28"/>
+        </w:rPr>
+      </w:pPr>
+    </w:p>
+    <w:p>
+      <w:pPr>
+        <w:rPr>
+          <w:sz w:val="28"/>
+          <w:szCs w:val="28"/>
+        </w:rPr>
+      </w:pPr>
+    </w:p>
+    <w:p>
+      <w:pPr>
+        <w:rPr>
+          <w:sz w:val="28"/>
+          <w:szCs w:val="28"/>
+        </w:rPr>
+      </w:pPr>
+    </w:p>
+    <w:p>
+      <w:pPr>
+        <w:rPr>
+          <w:sz w:val="28"/>
+          <w:szCs w:val="28"/>
+        </w:rPr>
+      </w:pPr>
+    </w:p>
+    <w:p>
+      <w:pPr>
+        <w:rPr>
+          <w:sz w:val="28"/>
+          <w:szCs w:val="28"/>
         </w:rPr>
       </w:pPr>
       <w:r>
         <w:rPr>
-          <w:sz w:val="36"/>
-          <w:szCs w:val="36"/>
+          <w:sz w:val="28"/>
+          <w:szCs w:val="28"/>
         </w:rPr>
         <w:lastRenderedPageBreak/>
-        <w:t xml:space="preserve">XML File: </w:t>
+        <w:t xml:space="preserve">Index.html </w:t>
       </w:r>
     </w:p>
     <w:p/>
@@ -132,8 +174,8 @@
           <w:noProof/>
         </w:rPr>
         <w:drawing>
-          <wp:inline distT="0" distB="0" distL="0" distR="0" wp14:anchorId="7C55896D" wp14:editId="5B842415">
-            <wp:extent cx="5943600" cy="4362450"/>
+          <wp:inline distT="0" distB="0" distL="0" distR="0" wp14:anchorId="56BF539E" wp14:editId="77E3A4D3">
+            <wp:extent cx="5943600" cy="3886200"/>
             <wp:effectExtent l="0" t="0" r="0" b="0"/>
             <wp:docPr id="1" name="Picture 1"/>
             <wp:cNvGraphicFramePr>
@@ -155,7 +197,7 @@
                   <pic:spPr>
                     <a:xfrm>
                       <a:off x="0" y="0"/>
-                      <a:ext cx="5943600" cy="4362450"/>
+                      <a:ext cx="5943600" cy="3886200"/>
                     </a:xfrm>
                     <a:prstGeom prst="rect">
                       <a:avLst/>
@@ -179,44 +221,40 @@
     <w:p/>
     <w:p/>
     <w:p/>
-    <w:p>
-      <w:pPr>
-        <w:rPr>
-          <w:sz w:val="40"/>
-          <w:szCs w:val="40"/>
+    <w:p/>
+    <w:p/>
+    <w:p>
+      <w:pPr>
+        <w:rPr>
+          <w:sz w:val="28"/>
+          <w:szCs w:val="28"/>
         </w:rPr>
       </w:pPr>
       <w:r>
         <w:rPr>
-          <w:sz w:val="40"/>
-          <w:szCs w:val="40"/>
+          <w:sz w:val="28"/>
+          <w:szCs w:val="28"/>
         </w:rPr>
         <w:lastRenderedPageBreak/>
-        <w:t xml:space="preserve">CSS File: </w:t>
+        <w:t>Db.php:</w:t>
       </w:r>
-    </w:p>
-    <w:p>
-      <w:pPr>
-        <w:rPr>
-          <w:sz w:val="40"/>
-          <w:szCs w:val="40"/>
-        </w:rPr>
-      </w:pPr>
-    </w:p>
-    <w:p>
-      <w:pPr>
-        <w:rPr>
-          <w:sz w:val="40"/>
-          <w:szCs w:val="40"/>
-        </w:rPr>
-      </w:pPr>
       <w:r>
         <w:rPr>
+          <w:sz w:val="28"/>
+          <w:szCs w:val="28"/>
+        </w:rPr>
+        <w:t xml:space="preserve"> </w:t>
+      </w:r>
+    </w:p>
+    <w:p/>
+    <w:p>
+      <w:r>
+        <w:rPr>
           <w:noProof/>
         </w:rPr>
         <w:drawing>
-          <wp:inline distT="0" distB="0" distL="0" distR="0" wp14:anchorId="2CDD0536" wp14:editId="09ED53D2">
-            <wp:extent cx="5943600" cy="5324475"/>
+          <wp:inline distT="0" distB="0" distL="0" distR="0" wp14:anchorId="2ED9A2A1" wp14:editId="23AE2FD1">
+            <wp:extent cx="5943600" cy="5229225"/>
             <wp:effectExtent l="0" t="0" r="0" b="9525"/>
             <wp:docPr id="2" name="Picture 2"/>
             <wp:cNvGraphicFramePr>
@@ -238,7 +276,7 @@
                   <pic:spPr>
                     <a:xfrm>
                       <a:off x="0" y="0"/>
-                      <a:ext cx="5943600" cy="5324475"/>
+                      <a:ext cx="5943600" cy="5229225"/>
                     </a:xfrm>
                     <a:prstGeom prst="rect">
                       <a:avLst/>
@@ -251,78 +289,41 @@
         </w:drawing>
       </w:r>
     </w:p>
-    <w:p>
-      <w:pPr>
-        <w:rPr>
-          <w:sz w:val="40"/>
-          <w:szCs w:val="40"/>
-        </w:rPr>
-      </w:pPr>
-    </w:p>
-    <w:p>
-      <w:pPr>
-        <w:rPr>
-          <w:sz w:val="40"/>
-          <w:szCs w:val="40"/>
-        </w:rPr>
-      </w:pPr>
-    </w:p>
-    <w:p>
-      <w:pPr>
-        <w:rPr>
-          <w:sz w:val="40"/>
-          <w:szCs w:val="40"/>
-        </w:rPr>
-      </w:pPr>
-    </w:p>
-    <w:p>
-      <w:pPr>
-        <w:rPr>
-          <w:sz w:val="40"/>
-          <w:szCs w:val="40"/>
-        </w:rPr>
-      </w:pPr>
-    </w:p>
-    <w:p>
-      <w:pPr>
-        <w:rPr>
-          <w:sz w:val="40"/>
-          <w:szCs w:val="40"/>
+    <w:p/>
+    <w:p/>
+    <w:p/>
+    <w:p/>
+    <w:p/>
+    <w:p/>
+    <w:p/>
+    <w:p/>
+    <w:p>
+      <w:pPr>
+        <w:rPr>
+          <w:sz w:val="28"/>
+          <w:szCs w:val="28"/>
         </w:rPr>
       </w:pPr>
       <w:r>
         <w:rPr>
-          <w:sz w:val="40"/>
-          <w:szCs w:val="40"/>
+          <w:sz w:val="28"/>
+          <w:szCs w:val="28"/>
         </w:rPr>
         <w:lastRenderedPageBreak/>
-        <w:t xml:space="preserve">Output: </w:t>
+        <w:t>Debug.log:</w:t>
       </w:r>
     </w:p>
-    <w:p>
-      <w:pPr>
-        <w:rPr>
-          <w:sz w:val="40"/>
-          <w:szCs w:val="40"/>
-        </w:rPr>
-      </w:pPr>
-    </w:p>
-    <w:p>
-      <w:pPr>
-        <w:rPr>
-          <w:sz w:val="40"/>
-          <w:szCs w:val="40"/>
-        </w:rPr>
-      </w:pPr>
+    <w:p/>
+    <w:p>
       <w:r>
         <w:rPr>
           <w:noProof/>
         </w:rPr>
         <w:drawing>
-          <wp:inline distT="0" distB="0" distL="0" distR="0" wp14:anchorId="34A8D577" wp14:editId="77F825B5">
-            <wp:extent cx="5943600" cy="2362200"/>
+          <wp:inline distT="0" distB="0" distL="0" distR="0" wp14:anchorId="57FC44FE" wp14:editId="1573944E">
+            <wp:extent cx="5943600" cy="2381250"/>
             <wp:effectExtent l="0" t="0" r="0" b="0"/>
-            <wp:docPr id="4" name="Picture 4"/>
+            <wp:docPr id="3" name="Picture 3"/>
             <wp:cNvGraphicFramePr>
               <a:graphicFrameLocks xmlns:a="http://schemas.openxmlformats.org/drawingml/2006/main" noChangeAspect="1"/>
             </wp:cNvGraphicFramePr>
@@ -342,11 +343,90 @@
                   <pic:spPr>
                     <a:xfrm>
                       <a:off x="0" y="0"/>
-                      <a:ext cx="5943600" cy="2362200"/>
+                      <a:ext cx="5943600" cy="2381250"/>
                     </a:xfrm>
                     <a:prstGeom prst="rect">
                       <a:avLst/>
                     </a:prstGeom>
+                  </pic:spPr>
+                </pic:pic>
+              </a:graphicData>
+            </a:graphic>
+          </wp:inline>
+        </w:drawing>
+      </w:r>
+    </w:p>
+    <w:p/>
+    <w:p>
+      <w:pPr>
+        <w:rPr>
+          <w:sz w:val="28"/>
+          <w:szCs w:val="28"/>
+        </w:rPr>
+      </w:pPr>
+      <w:r>
+        <w:rPr>
+          <w:sz w:val="28"/>
+          <w:szCs w:val="28"/>
+        </w:rPr>
+        <w:t xml:space="preserve">Output: </w:t>
+      </w:r>
+    </w:p>
+    <w:p>
+      <w:pPr>
+        <w:rPr>
+          <w:sz w:val="28"/>
+          <w:szCs w:val="28"/>
+        </w:rPr>
+      </w:pPr>
+    </w:p>
+    <w:p>
+      <w:r>
+        <w:rPr>
+          <w:noProof/>
+        </w:rPr>
+        <w:drawing>
+          <wp:inline distT="0" distB="0" distL="0" distR="0" wp14:anchorId="6E198AFC" wp14:editId="40E4214E">
+            <wp:extent cx="5943600" cy="2924175"/>
+            <wp:effectExtent l="0" t="0" r="0" b="9525"/>
+            <wp:docPr id="5" name="Picture 5"/>
+            <wp:cNvGraphicFramePr>
+              <a:graphicFrameLocks xmlns:a="http://schemas.openxmlformats.org/drawingml/2006/main" noChangeAspect="1"/>
+            </wp:cNvGraphicFramePr>
+            <a:graphic xmlns:a="http://schemas.openxmlformats.org/drawingml/2006/main">
+              <a:graphicData uri="http://schemas.openxmlformats.org/drawingml/2006/picture">
+                <pic:pic xmlns:pic="http://schemas.openxmlformats.org/drawingml/2006/picture">
+                  <pic:nvPicPr>
+                    <pic:cNvPr id="0" name="Picture 3"/>
+                    <pic:cNvPicPr>
+                      <a:picLocks noChangeAspect="1" noChangeArrowheads="1"/>
+                    </pic:cNvPicPr>
+                  </pic:nvPicPr>
+                  <pic:blipFill>
+                    <a:blip r:embed="rId7">
+                      <a:extLst>
+                        <a:ext uri="{28A0092B-C50C-407E-A947-70E740481C1C}">
+                          <a14:useLocalDpi xmlns:a14="http://schemas.microsoft.com/office/drawing/2010/main" val="0"/>
+                        </a:ext>
+                      </a:extLst>
+                    </a:blip>
+                    <a:srcRect/>
+                    <a:stretch>
+                      <a:fillRect/>
+                    </a:stretch>
+                  </pic:blipFill>
+                  <pic:spPr bwMode="auto">
+                    <a:xfrm>
+                      <a:off x="0" y="0"/>
+                      <a:ext cx="5943600" cy="2924175"/>
+                    </a:xfrm>
+                    <a:prstGeom prst="rect">
+                      <a:avLst/>
+                    </a:prstGeom>
+                    <a:noFill/>
+                    <a:ln>
+                      <a:noFill/>
+                    </a:ln>
                   </pic:spPr>
                 </pic:pic>
               </a:graphicData>
